--- a/BaoCao.docx
+++ b/BaoCao.docx
@@ -1215,12 +1215,12 @@
       </w:r>
       <w:bookmarkStart w:id="0" w:name="_Toc484724712"/>
       <w:bookmarkStart w:id="1" w:name="_Toc484435461"/>
-      <w:bookmarkStart w:id="2" w:name="_Toc484435329"/>
-      <w:bookmarkStart w:id="3" w:name="_Toc484435140"/>
+      <w:bookmarkStart w:id="2" w:name="_Toc484716244"/>
+      <w:bookmarkStart w:id="3" w:name="_Toc484721350"/>
       <w:bookmarkStart w:id="4" w:name="_Toc484426405"/>
-      <w:bookmarkStart w:id="5" w:name="_Toc484721350"/>
-      <w:bookmarkStart w:id="6" w:name="_Toc484716244"/>
-      <w:bookmarkStart w:id="7" w:name="_Toc484684770"/>
+      <w:bookmarkStart w:id="5" w:name="_Toc484684770"/>
+      <w:bookmarkStart w:id="6" w:name="_Toc484435329"/>
+      <w:bookmarkStart w:id="7" w:name="_Toc484435140"/>
     </w:p>
     <w:p>
       <w:pPr>
@@ -1250,10 +1250,10 @@
           <w:lang w:val="vi-VN"/>
         </w:rPr>
       </w:pPr>
-      <w:bookmarkStart w:id="8" w:name="_Toc504142745"/>
-      <w:bookmarkStart w:id="9" w:name="_Toc515861705"/>
-      <w:bookmarkStart w:id="10" w:name="_Toc515861473"/>
-      <w:bookmarkStart w:id="11" w:name="_Toc11335052"/>
+      <w:bookmarkStart w:id="8" w:name="_Toc11335052"/>
+      <w:bookmarkStart w:id="9" w:name="_Toc515861473"/>
+      <w:bookmarkStart w:id="10" w:name="_Toc515861705"/>
+      <w:bookmarkStart w:id="11" w:name="_Toc504142745"/>
       <w:bookmarkStart w:id="12" w:name="_Toc59719991"/>
       <w:bookmarkStart w:id="13" w:name="_Toc1937"/>
       <w:bookmarkStart w:id="14" w:name="_Toc3409"/>
@@ -2637,8 +2637,6 @@
         </w:rPr>
         <w:t>Giáo viên và cán bộ hướng dẫn</w:t>
       </w:r>
-      <w:bookmarkStart w:id="109" w:name="_GoBack"/>
-      <w:bookmarkEnd w:id="109"/>
     </w:p>
     <w:p>
       <w:pPr>
@@ -2725,11 +2723,11 @@
       </w:pPr>
       <w:bookmarkStart w:id="15" w:name="_Toc59719992"/>
       <w:bookmarkStart w:id="16" w:name="_Toc11335053"/>
-      <w:bookmarkStart w:id="17" w:name="_Toc964"/>
-      <w:bookmarkStart w:id="18" w:name="_Toc3464"/>
-      <w:bookmarkStart w:id="19" w:name="_Toc26010"/>
-      <w:bookmarkStart w:id="20" w:name="_Toc11335054"/>
-      <w:bookmarkStart w:id="21" w:name="_Toc25696"/>
+      <w:bookmarkStart w:id="17" w:name="_Toc3464"/>
+      <w:bookmarkStart w:id="18" w:name="_Toc964"/>
+      <w:bookmarkStart w:id="19" w:name="_Toc11335054"/>
+      <w:bookmarkStart w:id="20" w:name="_Toc25696"/>
+      <w:bookmarkStart w:id="21" w:name="_Toc26010"/>
       <w:r>
         <w:rPr>
           <w:rFonts w:ascii="Times New Roman" w:hAnsi="Times New Roman" w:cs="Times New Roman"/>
@@ -7454,9 +7452,9 @@
           <w:color w:val="auto"/>
         </w:rPr>
       </w:pPr>
-      <w:bookmarkStart w:id="31" w:name="_Toc21241"/>
-      <w:bookmarkStart w:id="32" w:name="_Toc30038"/>
-      <w:bookmarkStart w:id="33" w:name="_Toc59719999"/>
+      <w:bookmarkStart w:id="31" w:name="_Toc30038"/>
+      <w:bookmarkStart w:id="32" w:name="_Toc59719999"/>
+      <w:bookmarkStart w:id="33" w:name="_Toc21241"/>
       <w:r>
         <w:rPr>
           <w:rFonts w:ascii="Times New Roman" w:hAnsi="Times New Roman"/>
@@ -7497,9 +7495,9 @@
           <w:bCs/>
         </w:rPr>
       </w:pPr>
-      <w:bookmarkStart w:id="34" w:name="_Toc10563"/>
-      <w:bookmarkStart w:id="35" w:name="_Toc6482"/>
-      <w:bookmarkStart w:id="36" w:name="_Toc59720000"/>
+      <w:bookmarkStart w:id="34" w:name="_Toc6482"/>
+      <w:bookmarkStart w:id="35" w:name="_Toc59720000"/>
+      <w:bookmarkStart w:id="36" w:name="_Toc10563"/>
       <w:r>
         <w:rPr>
           <w:rFonts w:ascii="Times New Roman" w:hAnsi="Times New Roman"/>
@@ -7657,11 +7655,11 @@
           <w:szCs w:val="26"/>
         </w:rPr>
       </w:pPr>
-      <w:bookmarkStart w:id="38" w:name="_Toc1273"/>
-      <w:bookmarkStart w:id="39" w:name="_Toc59720001"/>
-      <w:bookmarkStart w:id="40" w:name="_Toc535518681"/>
-      <w:bookmarkStart w:id="41" w:name="_Toc11335065"/>
-      <w:bookmarkStart w:id="42" w:name="_Toc3083"/>
+      <w:bookmarkStart w:id="38" w:name="_Toc3083"/>
+      <w:bookmarkStart w:id="39" w:name="_Toc535518681"/>
+      <w:bookmarkStart w:id="40" w:name="_Toc1273"/>
+      <w:bookmarkStart w:id="41" w:name="_Toc59720001"/>
+      <w:bookmarkStart w:id="42" w:name="_Toc11335065"/>
       <w:r>
         <w:rPr>
           <w:rFonts w:ascii="Times New Roman" w:hAnsi="Times New Roman" w:cs="Times New Roman"/>
@@ -8012,10 +8010,10 @@
           <w:szCs w:val="26"/>
         </w:rPr>
       </w:pPr>
-      <w:bookmarkStart w:id="43" w:name="_Toc535518715"/>
-      <w:bookmarkStart w:id="44" w:name="_Toc11335083"/>
-      <w:bookmarkStart w:id="45" w:name="_Toc26243"/>
-      <w:bookmarkStart w:id="46" w:name="_Toc18318"/>
+      <w:bookmarkStart w:id="43" w:name="_Toc11335083"/>
+      <w:bookmarkStart w:id="44" w:name="_Toc535518715"/>
+      <w:bookmarkStart w:id="45" w:name="_Toc18318"/>
+      <w:bookmarkStart w:id="46" w:name="_Toc26243"/>
       <w:r>
         <w:rPr>
           <w:rFonts w:ascii="Times New Roman" w:hAnsi="Times New Roman" w:cs="Times New Roman"/>
@@ -8089,8 +8087,8 @@
           <w:lang w:val="vi-VN"/>
         </w:rPr>
       </w:pPr>
-      <w:bookmarkStart w:id="47" w:name="_Toc59720002"/>
-      <w:bookmarkStart w:id="48" w:name="_Toc21711"/>
+      <w:bookmarkStart w:id="47" w:name="_Toc21711"/>
+      <w:bookmarkStart w:id="48" w:name="_Toc59720002"/>
       <w:bookmarkStart w:id="49" w:name="_Toc15457"/>
       <w:r>
         <w:rPr>
@@ -8842,8 +8840,8 @@
         <w:spacing w:before="0" w:line="360" w:lineRule="auto"/>
       </w:pPr>
       <w:bookmarkStart w:id="52" w:name="_Toc59720003"/>
-      <w:bookmarkStart w:id="53" w:name="_Toc16047"/>
-      <w:bookmarkStart w:id="54" w:name="_Toc17014"/>
+      <w:bookmarkStart w:id="53" w:name="_Toc17014"/>
+      <w:bookmarkStart w:id="54" w:name="_Toc16047"/>
       <w:r>
         <w:rPr>
           <w:rFonts w:ascii="Times New Roman" w:hAnsi="Times New Roman" w:cs="Times New Roman"/>
@@ -8870,9 +8868,9 @@
       <w:r>
         <w:drawing>
           <wp:inline distT="0" distB="0" distL="114300" distR="114300">
-            <wp:extent cx="5575935" cy="2465070"/>
-            <wp:effectExtent l="0" t="0" r="1905" b="3810"/>
-            <wp:docPr id="4" name="Picture 2"/>
+            <wp:extent cx="5579745" cy="2814955"/>
+            <wp:effectExtent l="0" t="0" r="13335" b="4445"/>
+            <wp:docPr id="19" name="Picture 7"/>
             <wp:cNvGraphicFramePr>
               <a:graphicFrameLocks xmlns:a="http://schemas.openxmlformats.org/drawingml/2006/main" noChangeAspect="1"/>
             </wp:cNvGraphicFramePr>
@@ -8880,7 +8878,7 @@
               <a:graphicData uri="http://schemas.openxmlformats.org/drawingml/2006/picture">
                 <pic:pic xmlns:pic="http://schemas.openxmlformats.org/drawingml/2006/picture">
                   <pic:nvPicPr>
-                    <pic:cNvPr id="4" name="Picture 2"/>
+                    <pic:cNvPr id="19" name="Picture 7"/>
                     <pic:cNvPicPr>
                       <a:picLocks noChangeAspect="1"/>
                     </pic:cNvPicPr>
@@ -8894,7 +8892,7 @@
                   <pic:spPr>
                     <a:xfrm>
                       <a:off x="0" y="0"/>
-                      <a:ext cx="5575935" cy="2465070"/>
+                      <a:ext cx="5579745" cy="2814955"/>
                     </a:xfrm>
                     <a:prstGeom prst="rect">
                       <a:avLst/>
@@ -9010,6 +9008,8 @@
     <w:p>
       <w:pPr>
         <w:pStyle w:val="39"/>
+        <w:ind w:left="0" w:leftChars="0" w:firstLine="0" w:firstLineChars="0"/>
+        <w:jc w:val="center"/>
         <w:rPr>
           <w:rFonts w:ascii="Times New Roman" w:hAnsi="Times New Roman" w:cs="Times New Roman"/>
           <w:sz w:val="26"/>
@@ -9019,9 +9019,9 @@
       <w:r>
         <w:drawing>
           <wp:inline distT="0" distB="0" distL="114300" distR="114300">
-            <wp:extent cx="5576570" cy="2414905"/>
-            <wp:effectExtent l="0" t="0" r="1270" b="8255"/>
-            <wp:docPr id="19" name="Picture 6"/>
+            <wp:extent cx="5574030" cy="2936240"/>
+            <wp:effectExtent l="0" t="0" r="3810" b="5080"/>
+            <wp:docPr id="34" name="Picture 22"/>
             <wp:cNvGraphicFramePr>
               <a:graphicFrameLocks xmlns:a="http://schemas.openxmlformats.org/drawingml/2006/main" noChangeAspect="1"/>
             </wp:cNvGraphicFramePr>
@@ -9029,7 +9029,7 @@
               <a:graphicData uri="http://schemas.openxmlformats.org/drawingml/2006/picture">
                 <pic:pic xmlns:pic="http://schemas.openxmlformats.org/drawingml/2006/picture">
                   <pic:nvPicPr>
-                    <pic:cNvPr id="19" name="Picture 6"/>
+                    <pic:cNvPr id="34" name="Picture 22"/>
                     <pic:cNvPicPr>
                       <a:picLocks noChangeAspect="1"/>
                     </pic:cNvPicPr>
@@ -9043,7 +9043,7 @@
                   <pic:spPr>
                     <a:xfrm>
                       <a:off x="0" y="0"/>
-                      <a:ext cx="5576570" cy="2414905"/>
+                      <a:ext cx="5574030" cy="2936240"/>
                     </a:xfrm>
                     <a:prstGeom prst="rect">
                       <a:avLst/>
@@ -9180,9 +9180,9 @@
       <w:r>
         <w:drawing>
           <wp:inline distT="0" distB="0" distL="114300" distR="114300">
-            <wp:extent cx="5579110" cy="3435350"/>
-            <wp:effectExtent l="0" t="0" r="13970" b="8890"/>
-            <wp:docPr id="21" name="Picture 7"/>
+            <wp:extent cx="5575300" cy="3269615"/>
+            <wp:effectExtent l="0" t="0" r="2540" b="6985"/>
+            <wp:docPr id="33" name="Picture 21"/>
             <wp:cNvGraphicFramePr>
               <a:graphicFrameLocks xmlns:a="http://schemas.openxmlformats.org/drawingml/2006/main" noChangeAspect="1"/>
             </wp:cNvGraphicFramePr>
@@ -9190,7 +9190,7 @@
               <a:graphicData uri="http://schemas.openxmlformats.org/drawingml/2006/picture">
                 <pic:pic xmlns:pic="http://schemas.openxmlformats.org/drawingml/2006/picture">
                   <pic:nvPicPr>
-                    <pic:cNvPr id="21" name="Picture 7"/>
+                    <pic:cNvPr id="33" name="Picture 21"/>
                     <pic:cNvPicPr>
                       <a:picLocks noChangeAspect="1"/>
                     </pic:cNvPicPr>
@@ -9204,7 +9204,7 @@
                   <pic:spPr>
                     <a:xfrm>
                       <a:off x="0" y="0"/>
-                      <a:ext cx="5579110" cy="3435350"/>
+                      <a:ext cx="5575300" cy="3269615"/>
                     </a:xfrm>
                     <a:prstGeom prst="rect">
                       <a:avLst/>
@@ -9320,13 +9320,14 @@
         <w:pStyle w:val="39"/>
         <w:keepNext/>
         <w:ind w:left="450"/>
+        <w:jc w:val="center"/>
       </w:pPr>
       <w:r>
         <w:drawing>
           <wp:inline distT="0" distB="0" distL="114300" distR="114300">
-            <wp:extent cx="4236720" cy="1988820"/>
+            <wp:extent cx="4343400" cy="2628900"/>
             <wp:effectExtent l="0" t="0" r="0" b="7620"/>
-            <wp:docPr id="22" name="Picture 8"/>
+            <wp:docPr id="22" name="Picture 10"/>
             <wp:cNvGraphicFramePr>
               <a:graphicFrameLocks xmlns:a="http://schemas.openxmlformats.org/drawingml/2006/main" noChangeAspect="1"/>
             </wp:cNvGraphicFramePr>
@@ -9334,7 +9335,7 @@
               <a:graphicData uri="http://schemas.openxmlformats.org/drawingml/2006/picture">
                 <pic:pic xmlns:pic="http://schemas.openxmlformats.org/drawingml/2006/picture">
                   <pic:nvPicPr>
-                    <pic:cNvPr id="22" name="Picture 8"/>
+                    <pic:cNvPr id="22" name="Picture 10"/>
                     <pic:cNvPicPr>
                       <a:picLocks noChangeAspect="1"/>
                     </pic:cNvPicPr>
@@ -9348,7 +9349,7 @@
                   <pic:spPr>
                     <a:xfrm>
                       <a:off x="0" y="0"/>
-                      <a:ext cx="4236720" cy="1988820"/>
+                      <a:ext cx="4343400" cy="2628900"/>
                     </a:xfrm>
                     <a:prstGeom prst="rect">
                       <a:avLst/>
@@ -9368,8 +9369,7 @@
     <w:p>
       <w:pPr>
         <w:pStyle w:val="10"/>
-        <w:ind w:firstLine="1770"/>
-        <w:jc w:val="left"/>
+        <w:jc w:val="center"/>
         <w:rPr>
           <w:rFonts w:hint="default"/>
           <w:lang w:val="en-US"/>
@@ -9400,16 +9400,23 @@
       <w:bookmarkEnd w:id="59"/>
       <w:r>
         <w:rPr>
-          <w:lang w:val="en-US"/>
-        </w:rPr>
-        <w:t>ủ</w:t>
-      </w:r>
-      <w:r>
-        <w:rPr>
           <w:rFonts w:hint="default"/>
           <w:lang w:val="en-US"/>
         </w:rPr>
-        <w:t>a trang chủ</w:t>
+        <w:t>c</w:t>
+      </w:r>
+      <w:r>
+        <w:rPr>
+          <w:lang w:val="en-US"/>
+        </w:rPr>
+        <w:t>ủ</w:t>
+      </w:r>
+      <w:r>
+        <w:rPr>
+          <w:rFonts w:hint="default"/>
+          <w:lang w:val="en-US"/>
+        </w:rPr>
+        <w:t>a trang chủ và thống kê</w:t>
       </w:r>
     </w:p>
     <w:p>
@@ -9437,13 +9444,14 @@
         <w:pStyle w:val="39"/>
         <w:keepNext/>
         <w:ind w:left="450" w:hanging="360"/>
+        <w:jc w:val="center"/>
       </w:pPr>
       <w:r>
         <w:drawing>
           <wp:inline distT="0" distB="0" distL="114300" distR="114300">
-            <wp:extent cx="5577840" cy="2719070"/>
-            <wp:effectExtent l="0" t="0" r="0" b="8890"/>
-            <wp:docPr id="25" name="Picture 11"/>
+            <wp:extent cx="5574030" cy="2492375"/>
+            <wp:effectExtent l="0" t="0" r="3810" b="6985"/>
+            <wp:docPr id="35" name="Picture 23"/>
             <wp:cNvGraphicFramePr>
               <a:graphicFrameLocks xmlns:a="http://schemas.openxmlformats.org/drawingml/2006/main" noChangeAspect="1"/>
             </wp:cNvGraphicFramePr>
@@ -9451,7 +9459,7 @@
               <a:graphicData uri="http://schemas.openxmlformats.org/drawingml/2006/picture">
                 <pic:pic xmlns:pic="http://schemas.openxmlformats.org/drawingml/2006/picture">
                   <pic:nvPicPr>
-                    <pic:cNvPr id="25" name="Picture 11"/>
+                    <pic:cNvPr id="35" name="Picture 23"/>
                     <pic:cNvPicPr>
                       <a:picLocks noChangeAspect="1"/>
                     </pic:cNvPicPr>
@@ -9465,7 +9473,7 @@
                   <pic:spPr>
                     <a:xfrm>
                       <a:off x="0" y="0"/>
-                      <a:ext cx="5577840" cy="2719070"/>
+                      <a:ext cx="5574030" cy="2492375"/>
                     </a:xfrm>
                     <a:prstGeom prst="rect">
                       <a:avLst/>
@@ -9486,7 +9494,7 @@
       <w:pPr>
         <w:pStyle w:val="10"/>
         <w:ind w:firstLine="1770"/>
-        <w:jc w:val="left"/>
+        <w:jc w:val="both"/>
         <w:rPr>
           <w:rFonts w:hint="default"/>
           <w:lang w:val="en-US"/>
@@ -9542,6 +9550,8 @@
         </w:rPr>
         <w:t xml:space="preserve">                </w:t>
       </w:r>
+      <w:bookmarkStart w:id="109" w:name="_GoBack"/>
+      <w:bookmarkEnd w:id="109"/>
     </w:p>
     <w:p>
       <w:pPr>
@@ -9550,9 +9560,9 @@
       <w:r>
         <w:drawing>
           <wp:inline distT="0" distB="0" distL="114300" distR="114300">
-            <wp:extent cx="5580380" cy="2547620"/>
-            <wp:effectExtent l="0" t="0" r="12700" b="12700"/>
-            <wp:docPr id="26" name="Picture 12"/>
+            <wp:extent cx="5577840" cy="2496185"/>
+            <wp:effectExtent l="0" t="0" r="0" b="3175"/>
+            <wp:docPr id="24" name="Picture 12"/>
             <wp:cNvGraphicFramePr>
               <a:graphicFrameLocks xmlns:a="http://schemas.openxmlformats.org/drawingml/2006/main" noChangeAspect="1"/>
             </wp:cNvGraphicFramePr>
@@ -9560,7 +9570,7 @@
               <a:graphicData uri="http://schemas.openxmlformats.org/drawingml/2006/picture">
                 <pic:pic xmlns:pic="http://schemas.openxmlformats.org/drawingml/2006/picture">
                   <pic:nvPicPr>
-                    <pic:cNvPr id="26" name="Picture 12"/>
+                    <pic:cNvPr id="24" name="Picture 12"/>
                     <pic:cNvPicPr>
                       <a:picLocks noChangeAspect="1"/>
                     </pic:cNvPicPr>
@@ -9574,7 +9584,7 @@
                   <pic:spPr>
                     <a:xfrm>
                       <a:off x="0" y="0"/>
-                      <a:ext cx="5580380" cy="2547620"/>
+                      <a:ext cx="5577840" cy="2496185"/>
                     </a:xfrm>
                     <a:prstGeom prst="rect">
                       <a:avLst/>
@@ -9629,7 +9639,7 @@
           <w:rFonts w:hint="default"/>
           <w:lang w:val="en-US"/>
         </w:rPr>
-        <w:t>i đỉnh của quản lí tin tức</w:t>
+        <w:t>i đỉnh của quản lí sản phẩm</w:t>
       </w:r>
     </w:p>
     <w:bookmarkEnd w:id="53"/>
@@ -9641,9 +9651,9 @@
       <w:r>
         <w:drawing>
           <wp:inline distT="0" distB="0" distL="114300" distR="114300">
-            <wp:extent cx="5576570" cy="3992880"/>
-            <wp:effectExtent l="0" t="0" r="1270" b="0"/>
-            <wp:docPr id="3" name="Picture 1"/>
+            <wp:extent cx="5579110" cy="2583180"/>
+            <wp:effectExtent l="0" t="0" r="13970" b="7620"/>
+            <wp:docPr id="31" name="Picture 19"/>
             <wp:cNvGraphicFramePr>
               <a:graphicFrameLocks xmlns:a="http://schemas.openxmlformats.org/drawingml/2006/main" noChangeAspect="1"/>
             </wp:cNvGraphicFramePr>
@@ -9651,7 +9661,7 @@
               <a:graphicData uri="http://schemas.openxmlformats.org/drawingml/2006/picture">
                 <pic:pic xmlns:pic="http://schemas.openxmlformats.org/drawingml/2006/picture">
                   <pic:nvPicPr>
-                    <pic:cNvPr id="3" name="Picture 1"/>
+                    <pic:cNvPr id="31" name="Picture 19"/>
                     <pic:cNvPicPr>
                       <a:picLocks noChangeAspect="1"/>
                     </pic:cNvPicPr>
@@ -9665,7 +9675,7 @@
                   <pic:spPr>
                     <a:xfrm>
                       <a:off x="0" y="0"/>
-                      <a:ext cx="5576570" cy="3992880"/>
+                      <a:ext cx="5579110" cy="2583180"/>
                     </a:xfrm>
                     <a:prstGeom prst="rect">
                       <a:avLst/>
@@ -9717,10 +9727,16 @@
       <w:bookmarkEnd w:id="62"/>
       <w:r>
         <w:rPr>
+          <w:lang w:val="en-US"/>
+        </w:rPr>
+        <w:t>đặ</w:t>
+      </w:r>
+      <w:r>
+        <w:rPr>
           <w:rFonts w:hint="default"/>
           <w:lang w:val="en-US"/>
         </w:rPr>
-        <w:t>sản phẩm</w:t>
+        <w:t>t hàng</w:t>
       </w:r>
     </w:p>
     <w:p>
@@ -9730,9 +9746,9 @@
       <w:r>
         <w:drawing>
           <wp:inline distT="0" distB="0" distL="114300" distR="114300">
-            <wp:extent cx="5573395" cy="3636010"/>
-            <wp:effectExtent l="0" t="0" r="4445" b="6350"/>
-            <wp:docPr id="6" name="Picture 2"/>
+            <wp:extent cx="5579745" cy="3194050"/>
+            <wp:effectExtent l="0" t="0" r="13335" b="6350"/>
+            <wp:docPr id="32" name="Picture 20"/>
             <wp:cNvGraphicFramePr>
               <a:graphicFrameLocks xmlns:a="http://schemas.openxmlformats.org/drawingml/2006/main" noChangeAspect="1"/>
             </wp:cNvGraphicFramePr>
@@ -9740,7 +9756,7 @@
               <a:graphicData uri="http://schemas.openxmlformats.org/drawingml/2006/picture">
                 <pic:pic xmlns:pic="http://schemas.openxmlformats.org/drawingml/2006/picture">
                   <pic:nvPicPr>
-                    <pic:cNvPr id="6" name="Picture 2"/>
+                    <pic:cNvPr id="32" name="Picture 20"/>
                     <pic:cNvPicPr>
                       <a:picLocks noChangeAspect="1"/>
                     </pic:cNvPicPr>
@@ -9754,7 +9770,7 @@
                   <pic:spPr>
                     <a:xfrm>
                       <a:off x="0" y="0"/>
-                      <a:ext cx="5573395" cy="3636010"/>
+                      <a:ext cx="5579745" cy="3194050"/>
                     </a:xfrm>
                     <a:prstGeom prst="rect">
                       <a:avLst/>
@@ -9777,248 +9793,41 @@
         <w:ind w:firstLine="1500"/>
         <w:jc w:val="left"/>
         <w:rPr>
+          <w:rFonts w:hint="default" w:ascii="Times New Roman" w:hAnsi="Times New Roman" w:cs="Times New Roman"/>
+          <w:b/>
+          <w:lang w:val="en-US"/>
+        </w:rPr>
+      </w:pPr>
+      <w:bookmarkStart w:id="63" w:name="_Toc59719260"/>
+      <w:r>
+        <w:t xml:space="preserve">Hình </w:t>
+      </w:r>
+      <w:r>
+        <w:fldChar w:fldCharType="begin"/>
+      </w:r>
+      <w:r>
+        <w:instrText xml:space="preserve"> SEQ Hình \* ARABIC </w:instrText>
+      </w:r>
+      <w:r>
+        <w:fldChar w:fldCharType="separate"/>
+      </w:r>
+      <w:r>
+        <w:t>9</w:t>
+      </w:r>
+      <w:r>
+        <w:fldChar w:fldCharType="end"/>
+      </w:r>
+      <w:r>
+        <w:t xml:space="preserve"> Sơ đồ mức dưới đỉnh của quản lí </w:t>
+      </w:r>
+      <w:bookmarkEnd w:id="63"/>
+      <w:r>
+        <w:rPr>
           <w:rFonts w:hint="default"/>
           <w:lang w:val="en-US"/>
         </w:rPr>
-      </w:pPr>
-      <w:bookmarkStart w:id="63" w:name="_Toc59719260"/>
-      <w:r>
-        <w:t xml:space="preserve">Hình </w:t>
-      </w:r>
-      <w:r>
-        <w:fldChar w:fldCharType="begin"/>
-      </w:r>
-      <w:r>
-        <w:instrText xml:space="preserve"> SEQ Hình \* ARABIC </w:instrText>
-      </w:r>
-      <w:r>
-        <w:fldChar w:fldCharType="separate"/>
-      </w:r>
-      <w:r>
-        <w:t>9</w:t>
-      </w:r>
-      <w:r>
-        <w:fldChar w:fldCharType="end"/>
-      </w:r>
-      <w:r>
-        <w:t xml:space="preserve"> Sơ đồ mức dưới đỉnh của quản lí </w:t>
-      </w:r>
-      <w:bookmarkEnd w:id="63"/>
-      <w:r>
-        <w:rPr>
-          <w:lang w:val="en-US"/>
-        </w:rPr>
-        <w:t>đặ</w:t>
-      </w:r>
-      <w:r>
-        <w:rPr>
-          <w:rFonts w:hint="default"/>
-          <w:lang w:val="en-US"/>
-        </w:rPr>
-        <w:t>t hàng</w:t>
-      </w:r>
-    </w:p>
-    <w:p>
-      <w:pPr>
-        <w:rPr>
-          <w:rFonts w:ascii="Times New Roman" w:hAnsi="Times New Roman" w:cs="Times New Roman"/>
-          <w:b/>
-          <w:lang w:val="vi-VN"/>
-        </w:rPr>
-      </w:pPr>
-    </w:p>
-    <w:p>
-      <w:pPr>
-        <w:keepNext/>
-      </w:pPr>
-      <w:r>
-        <w:drawing>
-          <wp:inline distT="0" distB="0" distL="114300" distR="114300">
-            <wp:extent cx="5318760" cy="2438400"/>
-            <wp:effectExtent l="0" t="0" r="0" b="0"/>
-            <wp:docPr id="9" name="Picture 3"/>
-            <wp:cNvGraphicFramePr>
-              <a:graphicFrameLocks xmlns:a="http://schemas.openxmlformats.org/drawingml/2006/main" noChangeAspect="1"/>
-            </wp:cNvGraphicFramePr>
-            <a:graphic xmlns:a="http://schemas.openxmlformats.org/drawingml/2006/main">
-              <a:graphicData uri="http://schemas.openxmlformats.org/drawingml/2006/picture">
-                <pic:pic xmlns:pic="http://schemas.openxmlformats.org/drawingml/2006/picture">
-                  <pic:nvPicPr>
-                    <pic:cNvPr id="9" name="Picture 3"/>
-                    <pic:cNvPicPr>
-                      <a:picLocks noChangeAspect="1"/>
-                    </pic:cNvPicPr>
-                  </pic:nvPicPr>
-                  <pic:blipFill>
-                    <a:blip r:embed="rId22"/>
-                    <a:stretch>
-                      <a:fillRect/>
-                    </a:stretch>
-                  </pic:blipFill>
-                  <pic:spPr>
-                    <a:xfrm>
-                      <a:off x="0" y="0"/>
-                      <a:ext cx="5318760" cy="2438400"/>
-                    </a:xfrm>
-                    <a:prstGeom prst="rect">
-                      <a:avLst/>
-                    </a:prstGeom>
-                    <a:noFill/>
-                    <a:ln>
-                      <a:noFill/>
-                    </a:ln>
-                  </pic:spPr>
-                </pic:pic>
-              </a:graphicData>
-            </a:graphic>
-          </wp:inline>
-        </w:drawing>
-      </w:r>
-    </w:p>
-    <w:p>
-      <w:pPr>
-        <w:pStyle w:val="10"/>
-        <w:ind w:firstLine="1500"/>
-        <w:jc w:val="left"/>
-        <w:rPr>
-          <w:rFonts w:hint="default"/>
-          <w:lang w:val="en-US"/>
-        </w:rPr>
-      </w:pPr>
-      <w:r>
-        <w:t xml:space="preserve">Hình </w:t>
-      </w:r>
-      <w:r>
-        <w:fldChar w:fldCharType="begin"/>
-      </w:r>
-      <w:r>
-        <w:instrText xml:space="preserve"> SEQ Hình \* ARABIC </w:instrText>
-      </w:r>
-      <w:r>
-        <w:fldChar w:fldCharType="separate"/>
-      </w:r>
-      <w:r>
-        <w:t>9</w:t>
-      </w:r>
-      <w:r>
-        <w:fldChar w:fldCharType="end"/>
-      </w:r>
-      <w:r>
-        <w:t xml:space="preserve"> Sơ đồ mức dưới đỉnh của quả</w:t>
-      </w:r>
-      <w:r>
-        <w:rPr>
-          <w:rFonts w:hint="default"/>
-          <w:lang w:val="en-US"/>
-        </w:rPr>
-        <w:t>n lí thống kê</w:t>
-      </w:r>
-    </w:p>
-    <w:p>
-      <w:pPr>
-        <w:rPr>
-          <w:rFonts w:ascii="Times New Roman" w:hAnsi="Times New Roman" w:cs="Times New Roman"/>
-          <w:b/>
-          <w:lang w:val="vi-VN"/>
-        </w:rPr>
-      </w:pPr>
-    </w:p>
-    <w:p>
-      <w:pPr>
-        <w:keepNext/>
-      </w:pPr>
-      <w:r>
-        <w:drawing>
-          <wp:inline distT="0" distB="0" distL="114300" distR="114300">
-            <wp:extent cx="5574030" cy="3828415"/>
-            <wp:effectExtent l="0" t="0" r="3810" b="12065"/>
-            <wp:docPr id="11" name="Picture 4"/>
-            <wp:cNvGraphicFramePr>
-              <a:graphicFrameLocks xmlns:a="http://schemas.openxmlformats.org/drawingml/2006/main" noChangeAspect="1"/>
-            </wp:cNvGraphicFramePr>
-            <a:graphic xmlns:a="http://schemas.openxmlformats.org/drawingml/2006/main">
-              <a:graphicData uri="http://schemas.openxmlformats.org/drawingml/2006/picture">
-                <pic:pic xmlns:pic="http://schemas.openxmlformats.org/drawingml/2006/picture">
-                  <pic:nvPicPr>
-                    <pic:cNvPr id="11" name="Picture 4"/>
-                    <pic:cNvPicPr>
-                      <a:picLocks noChangeAspect="1"/>
-                    </pic:cNvPicPr>
-                  </pic:nvPicPr>
-                  <pic:blipFill>
-                    <a:blip r:embed="rId23"/>
-                    <a:stretch>
-                      <a:fillRect/>
-                    </a:stretch>
-                  </pic:blipFill>
-                  <pic:spPr>
-                    <a:xfrm>
-                      <a:off x="0" y="0"/>
-                      <a:ext cx="5574030" cy="3828415"/>
-                    </a:xfrm>
-                    <a:prstGeom prst="rect">
-                      <a:avLst/>
-                    </a:prstGeom>
-                    <a:noFill/>
-                    <a:ln>
-                      <a:noFill/>
-                    </a:ln>
-                  </pic:spPr>
-                </pic:pic>
-              </a:graphicData>
-            </a:graphic>
-          </wp:inline>
-        </w:drawing>
-      </w:r>
-    </w:p>
-    <w:p>
-      <w:pPr>
-        <w:pStyle w:val="10"/>
-        <w:ind w:firstLine="1500"/>
-        <w:jc w:val="left"/>
-        <w:rPr>
-          <w:rFonts w:hint="default" w:ascii="Times New Roman" w:hAnsi="Times New Roman" w:cs="Times New Roman"/>
-          <w:b/>
-          <w:lang w:val="en-US"/>
-        </w:rPr>
-      </w:pPr>
-      <w:r>
-        <w:t xml:space="preserve">Hình </w:t>
-      </w:r>
-      <w:r>
-        <w:fldChar w:fldCharType="begin"/>
-      </w:r>
-      <w:r>
-        <w:instrText xml:space="preserve"> SEQ Hình \* ARABIC </w:instrText>
-      </w:r>
-      <w:r>
-        <w:fldChar w:fldCharType="separate"/>
-      </w:r>
-      <w:r>
-        <w:t>9</w:t>
-      </w:r>
-      <w:r>
-        <w:fldChar w:fldCharType="end"/>
-      </w:r>
-      <w:r>
-        <w:t xml:space="preserve"> Sơ đồ mức dưới đỉnh của quả</w:t>
-      </w:r>
-      <w:r>
-        <w:rPr>
-          <w:rFonts w:hint="default"/>
-          <w:lang w:val="en-US"/>
-        </w:rPr>
-        <w:t>n lí chung</w:t>
-      </w:r>
-    </w:p>
-    <w:p>
-      <w:pPr>
-        <w:rPr>
-          <w:rFonts w:ascii="Times New Roman" w:hAnsi="Times New Roman" w:cs="Times New Roman"/>
-          <w:b/>
-          <w:lang w:val="vi-VN"/>
-        </w:rPr>
-      </w:pPr>
+        <w:t>chung</w:t>
+      </w:r>
     </w:p>
     <w:p>
       <w:pPr>
@@ -10153,9 +9962,9 @@
       </w:pPr>
       <w:bookmarkStart w:id="64" w:name="_Toc535518729"/>
       <w:bookmarkStart w:id="65" w:name="_Toc11335096"/>
-      <w:bookmarkStart w:id="66" w:name="_Toc8805"/>
-      <w:bookmarkStart w:id="67" w:name="_Toc24542"/>
-      <w:bookmarkStart w:id="68" w:name="_Toc59720006"/>
+      <w:bookmarkStart w:id="66" w:name="_Toc24542"/>
+      <w:bookmarkStart w:id="67" w:name="_Toc59720006"/>
+      <w:bookmarkStart w:id="68" w:name="_Toc8805"/>
       <w:r>
         <w:rPr>
           <w:rFonts w:ascii="Times New Roman" w:hAnsi="Times New Roman" w:cs="Times New Roman"/>
@@ -10246,9 +10055,9 @@
           <w:szCs w:val="26"/>
         </w:rPr>
       </w:pPr>
-      <w:bookmarkStart w:id="72" w:name="_Toc14490"/>
+      <w:bookmarkStart w:id="72" w:name="_Toc59720008"/>
       <w:bookmarkStart w:id="73" w:name="_Toc10540"/>
-      <w:bookmarkStart w:id="74" w:name="_Toc59720008"/>
+      <w:bookmarkStart w:id="74" w:name="_Toc14490"/>
       <w:r>
         <w:rPr>
           <w:rFonts w:ascii="Times New Roman" w:hAnsi="Times New Roman" w:cs="Times New Roman"/>
@@ -17103,6 +16912,12 @@
             <w:insideH w:val="single" w:color="auto" w:sz="4" w:space="0"/>
             <w:insideV w:val="single" w:color="auto" w:sz="4" w:space="0"/>
           </w:tblBorders>
+          <w:tblCellMar>
+            <w:top w:w="0" w:type="dxa"/>
+            <w:left w:w="108" w:type="dxa"/>
+            <w:bottom w:w="0" w:type="dxa"/>
+            <w:right w:w="108" w:type="dxa"/>
+          </w:tblCellMar>
         </w:tblPrEx>
         <w:tc>
           <w:tcPr>
@@ -20371,6 +20186,111 @@
           </w:p>
         </w:tc>
       </w:tr>
+      <w:tr>
+        <w:tblPrEx>
+          <w:tblBorders>
+            <w:top w:val="single" w:color="auto" w:sz="4" w:space="0"/>
+            <w:left w:val="single" w:color="auto" w:sz="4" w:space="0"/>
+            <w:bottom w:val="single" w:color="auto" w:sz="4" w:space="0"/>
+            <w:right w:val="single" w:color="auto" w:sz="4" w:space="0"/>
+            <w:insideH w:val="single" w:color="auto" w:sz="4" w:space="0"/>
+            <w:insideV w:val="single" w:color="auto" w:sz="4" w:space="0"/>
+          </w:tblBorders>
+          <w:tblCellMar>
+            <w:top w:w="0" w:type="dxa"/>
+            <w:left w:w="108" w:type="dxa"/>
+            <w:bottom w:w="0" w:type="dxa"/>
+            <w:right w:w="108" w:type="dxa"/>
+          </w:tblCellMar>
+        </w:tblPrEx>
+        <w:trPr>
+          <w:trHeight w:val="345" w:hRule="atLeast"/>
+        </w:trPr>
+        <w:tc>
+          <w:tcPr>
+            <w:tcW w:w="2723" w:type="dxa"/>
+          </w:tcPr>
+          <w:p>
+            <w:pPr>
+              <w:pStyle w:val="39"/>
+              <w:ind w:left="0"/>
+              <w:rPr>
+                <w:rFonts w:hint="default" w:ascii="Times New Roman" w:hAnsi="Times New Roman" w:cs="Times New Roman"/>
+                <w:bCs/>
+                <w:sz w:val="26"/>
+                <w:szCs w:val="26"/>
+                <w:lang w:val="en-US"/>
+              </w:rPr>
+            </w:pPr>
+            <w:r>
+              <w:rPr>
+                <w:rFonts w:hint="default" w:ascii="Times New Roman" w:hAnsi="Times New Roman" w:cs="Times New Roman"/>
+                <w:bCs/>
+                <w:sz w:val="26"/>
+                <w:szCs w:val="26"/>
+                <w:lang w:val="en-US"/>
+              </w:rPr>
+              <w:t>Email</w:t>
+            </w:r>
+          </w:p>
+        </w:tc>
+        <w:tc>
+          <w:tcPr>
+            <w:tcW w:w="2727" w:type="dxa"/>
+          </w:tcPr>
+          <w:p>
+            <w:pPr>
+              <w:pStyle w:val="39"/>
+              <w:ind w:left="0"/>
+              <w:rPr>
+                <w:rFonts w:hint="default" w:ascii="Times New Roman" w:hAnsi="Times New Roman" w:cs="Times New Roman"/>
+                <w:bCs/>
+                <w:sz w:val="26"/>
+                <w:szCs w:val="26"/>
+                <w:lang w:val="en-US"/>
+              </w:rPr>
+            </w:pPr>
+            <w:r>
+              <w:rPr>
+                <w:rFonts w:ascii="Times New Roman" w:hAnsi="Times New Roman" w:cs="Times New Roman"/>
+                <w:bCs/>
+                <w:sz w:val="26"/>
+                <w:szCs w:val="26"/>
+              </w:rPr>
+              <w:t>Nvarchar[50]</w:t>
+            </w:r>
+          </w:p>
+        </w:tc>
+        <w:tc>
+          <w:tcPr>
+            <w:tcW w:w="2608" w:type="dxa"/>
+          </w:tcPr>
+          <w:p>
+            <w:pPr>
+              <w:pStyle w:val="39"/>
+              <w:keepNext/>
+              <w:ind w:left="0"/>
+              <w:rPr>
+                <w:rFonts w:hint="default" w:ascii="Times New Roman" w:hAnsi="Times New Roman" w:cs="Times New Roman"/>
+                <w:bCs/>
+                <w:sz w:val="26"/>
+                <w:szCs w:val="26"/>
+                <w:lang w:val="en-US"/>
+              </w:rPr>
+            </w:pPr>
+            <w:r>
+              <w:rPr>
+                <w:rFonts w:hint="default" w:ascii="Times New Roman" w:hAnsi="Times New Roman" w:cs="Times New Roman"/>
+                <w:bCs/>
+                <w:sz w:val="26"/>
+                <w:szCs w:val="26"/>
+                <w:lang w:val="en-US"/>
+              </w:rPr>
+              <w:t>Email</w:t>
+            </w:r>
+          </w:p>
+        </w:tc>
+      </w:tr>
     </w:tbl>
     <w:p>
       <w:pPr>
@@ -21622,8 +21542,157 @@
       <w:r>
         <w:drawing>
           <wp:inline distT="0" distB="0" distL="114300" distR="114300">
-            <wp:extent cx="5578475" cy="2818130"/>
-            <wp:effectExtent l="0" t="0" r="14605" b="1270"/>
+            <wp:extent cx="5577205" cy="2796540"/>
+            <wp:effectExtent l="0" t="0" r="635" b="7620"/>
+            <wp:docPr id="8" name="Picture 1"/>
+            <wp:cNvGraphicFramePr>
+              <a:graphicFrameLocks xmlns:a="http://schemas.openxmlformats.org/drawingml/2006/main" noChangeAspect="1"/>
+            </wp:cNvGraphicFramePr>
+            <a:graphic xmlns:a="http://schemas.openxmlformats.org/drawingml/2006/main">
+              <a:graphicData uri="http://schemas.openxmlformats.org/drawingml/2006/picture">
+                <pic:pic xmlns:pic="http://schemas.openxmlformats.org/drawingml/2006/picture">
+                  <pic:nvPicPr>
+                    <pic:cNvPr id="8" name="Picture 1"/>
+                    <pic:cNvPicPr>
+                      <a:picLocks noChangeAspect="1"/>
+                    </pic:cNvPicPr>
+                  </pic:nvPicPr>
+                  <pic:blipFill>
+                    <a:blip r:embed="rId22"/>
+                    <a:stretch>
+                      <a:fillRect/>
+                    </a:stretch>
+                  </pic:blipFill>
+                  <pic:spPr>
+                    <a:xfrm>
+                      <a:off x="0" y="0"/>
+                      <a:ext cx="5577205" cy="2796540"/>
+                    </a:xfrm>
+                    <a:prstGeom prst="rect">
+                      <a:avLst/>
+                    </a:prstGeom>
+                    <a:noFill/>
+                    <a:ln>
+                      <a:noFill/>
+                    </a:ln>
+                  </pic:spPr>
+                </pic:pic>
+              </a:graphicData>
+            </a:graphic>
+          </wp:inline>
+        </w:drawing>
+      </w:r>
+    </w:p>
+    <w:p>
+      <w:pPr>
+        <w:pStyle w:val="10"/>
+        <w:ind w:left="0" w:leftChars="0" w:firstLine="0" w:firstLineChars="0"/>
+        <w:jc w:val="center"/>
+        <w:rPr>
+          <w:rFonts w:hint="default"/>
+          <w:lang w:val="en-US"/>
+        </w:rPr>
+      </w:pPr>
+      <w:r>
+        <w:t xml:space="preserve">Hình </w:t>
+      </w:r>
+      <w:r>
+        <w:fldChar w:fldCharType="begin"/>
+      </w:r>
+      <w:r>
+        <w:instrText xml:space="preserve"> SEQ Hình \* ARABIC </w:instrText>
+      </w:r>
+      <w:r>
+        <w:fldChar w:fldCharType="separate"/>
+      </w:r>
+      <w:r>
+        <w:t>7</w:t>
+      </w:r>
+      <w:r>
+        <w:fldChar w:fldCharType="end"/>
+      </w:r>
+      <w:r>
+        <w:t xml:space="preserve"> </w:t>
+      </w:r>
+      <w:r>
+        <w:rPr>
+          <w:rFonts w:hint="default"/>
+          <w:lang w:val="en-US"/>
+        </w:rPr>
+        <w:t>ERD</w:t>
+      </w:r>
+    </w:p>
+    <w:p>
+      <w:pPr>
+        <w:spacing w:after="0" w:line="360" w:lineRule="auto"/>
+        <w:jc w:val="left"/>
+      </w:pPr>
+    </w:p>
+    <w:p>
+      <w:pPr>
+        <w:numPr>
+          <w:ilvl w:val="0"/>
+          <w:numId w:val="0"/>
+        </w:numPr>
+        <w:tabs>
+          <w:tab w:val="left" w:pos="425"/>
+        </w:tabs>
+        <w:spacing w:after="0" w:line="360" w:lineRule="auto"/>
+        <w:ind w:left="360" w:leftChars="0"/>
+        <w:jc w:val="both"/>
+        <w:outlineLvl w:val="2"/>
+        <w:rPr>
+          <w:rFonts w:ascii="Times New Roman" w:hAnsi="Times New Roman" w:cs="Times New Roman"/>
+          <w:b/>
+          <w:bCs/>
+          <w:sz w:val="26"/>
+          <w:szCs w:val="26"/>
+        </w:rPr>
+      </w:pPr>
+      <w:bookmarkStart w:id="85" w:name="_Toc31882"/>
+      <w:bookmarkStart w:id="86" w:name="_Toc59720009"/>
+      <w:bookmarkStart w:id="87" w:name="_Toc31887"/>
+      <w:r>
+        <w:rPr>
+          <w:rFonts w:ascii="Times New Roman" w:hAnsi="Times New Roman"/>
+          <w:b/>
+          <w:bCs/>
+          <w:sz w:val="26"/>
+          <w:szCs w:val="26"/>
+        </w:rPr>
+        <w:t>4.1.</w:t>
+      </w:r>
+      <w:r>
+        <w:rPr>
+          <w:rFonts w:hint="default" w:ascii="Times New Roman" w:hAnsi="Times New Roman"/>
+          <w:b/>
+          <w:bCs/>
+          <w:sz w:val="26"/>
+          <w:szCs w:val="26"/>
+          <w:lang w:val="en-US"/>
+        </w:rPr>
+        <w:t>3</w:t>
+      </w:r>
+      <w:r>
+        <w:rPr>
+          <w:rFonts w:ascii="Times New Roman" w:hAnsi="Times New Roman"/>
+          <w:b/>
+          <w:bCs/>
+          <w:sz w:val="26"/>
+          <w:szCs w:val="26"/>
+        </w:rPr>
+        <w:t>. Xây dựng mô hình thực thể liên kết</w:t>
+      </w:r>
+      <w:bookmarkEnd w:id="85"/>
+      <w:bookmarkEnd w:id="86"/>
+      <w:bookmarkEnd w:id="87"/>
+    </w:p>
+    <w:p>
+      <w:r>
+        <w:drawing>
+          <wp:inline distT="0" distB="0" distL="114300" distR="114300">
+            <wp:extent cx="5579745" cy="4077970"/>
+            <wp:effectExtent l="0" t="0" r="13335" b="6350"/>
             <wp:docPr id="10" name="Picture 2"/>
             <wp:cNvGraphicFramePr>
               <a:graphicFrameLocks xmlns:a="http://schemas.openxmlformats.org/drawingml/2006/main" noChangeAspect="1"/>
@@ -21638,7 +21707,7 @@
                     </pic:cNvPicPr>
                   </pic:nvPicPr>
                   <pic:blipFill>
-                    <a:blip r:embed="rId24"/>
+                    <a:blip r:embed="rId23"/>
                     <a:stretch>
                       <a:fillRect/>
                     </a:stretch>
@@ -21646,7 +21715,7 @@
                   <pic:spPr>
                     <a:xfrm>
                       <a:off x="0" y="0"/>
-                      <a:ext cx="5578475" cy="2818130"/>
+                      <a:ext cx="5579745" cy="4077970"/>
                     </a:xfrm>
                     <a:prstGeom prst="rect">
                       <a:avLst/>
@@ -21666,155 +21735,6 @@
     <w:p>
       <w:pPr>
         <w:pStyle w:val="10"/>
-        <w:ind w:left="0" w:leftChars="0" w:firstLine="0" w:firstLineChars="0"/>
-        <w:jc w:val="center"/>
-        <w:rPr>
-          <w:rFonts w:hint="default"/>
-          <w:lang w:val="en-US"/>
-        </w:rPr>
-      </w:pPr>
-      <w:r>
-        <w:t xml:space="preserve">Hình </w:t>
-      </w:r>
-      <w:r>
-        <w:fldChar w:fldCharType="begin"/>
-      </w:r>
-      <w:r>
-        <w:instrText xml:space="preserve"> SEQ Hình \* ARABIC </w:instrText>
-      </w:r>
-      <w:r>
-        <w:fldChar w:fldCharType="separate"/>
-      </w:r>
-      <w:r>
-        <w:t>7</w:t>
-      </w:r>
-      <w:r>
-        <w:fldChar w:fldCharType="end"/>
-      </w:r>
-      <w:r>
-        <w:t xml:space="preserve"> </w:t>
-      </w:r>
-      <w:r>
-        <w:rPr>
-          <w:rFonts w:hint="default"/>
-          <w:lang w:val="en-US"/>
-        </w:rPr>
-        <w:t>ERD</w:t>
-      </w:r>
-    </w:p>
-    <w:p>
-      <w:pPr>
-        <w:spacing w:after="0" w:line="360" w:lineRule="auto"/>
-        <w:jc w:val="left"/>
-      </w:pPr>
-    </w:p>
-    <w:p>
-      <w:pPr>
-        <w:numPr>
-          <w:ilvl w:val="0"/>
-          <w:numId w:val="0"/>
-        </w:numPr>
-        <w:tabs>
-          <w:tab w:val="left" w:pos="425"/>
-        </w:tabs>
-        <w:spacing w:after="0" w:line="360" w:lineRule="auto"/>
-        <w:ind w:left="360" w:leftChars="0"/>
-        <w:jc w:val="both"/>
-        <w:outlineLvl w:val="2"/>
-        <w:rPr>
-          <w:rFonts w:ascii="Times New Roman" w:hAnsi="Times New Roman" w:cs="Times New Roman"/>
-          <w:b/>
-          <w:bCs/>
-          <w:sz w:val="26"/>
-          <w:szCs w:val="26"/>
-        </w:rPr>
-      </w:pPr>
-      <w:bookmarkStart w:id="85" w:name="_Toc31887"/>
-      <w:bookmarkStart w:id="86" w:name="_Toc31882"/>
-      <w:bookmarkStart w:id="87" w:name="_Toc59720009"/>
-      <w:r>
-        <w:rPr>
-          <w:rFonts w:ascii="Times New Roman" w:hAnsi="Times New Roman"/>
-          <w:b/>
-          <w:bCs/>
-          <w:sz w:val="26"/>
-          <w:szCs w:val="26"/>
-        </w:rPr>
-        <w:t>4.1.</w:t>
-      </w:r>
-      <w:r>
-        <w:rPr>
-          <w:rFonts w:hint="default" w:ascii="Times New Roman" w:hAnsi="Times New Roman"/>
-          <w:b/>
-          <w:bCs/>
-          <w:sz w:val="26"/>
-          <w:szCs w:val="26"/>
-          <w:lang w:val="en-US"/>
-        </w:rPr>
-        <w:t>3</w:t>
-      </w:r>
-      <w:r>
-        <w:rPr>
-          <w:rFonts w:ascii="Times New Roman" w:hAnsi="Times New Roman"/>
-          <w:b/>
-          <w:bCs/>
-          <w:sz w:val="26"/>
-          <w:szCs w:val="26"/>
-        </w:rPr>
-        <w:t>. Xây dựng mô hình thực thể liên kết</w:t>
-      </w:r>
-      <w:bookmarkEnd w:id="85"/>
-      <w:bookmarkEnd w:id="86"/>
-      <w:bookmarkEnd w:id="87"/>
-    </w:p>
-    <w:p>
-      <w:r>
-        <w:drawing>
-          <wp:inline distT="0" distB="0" distL="114300" distR="114300">
-            <wp:extent cx="5575935" cy="3968750"/>
-            <wp:effectExtent l="0" t="0" r="1905" b="8890"/>
-            <wp:docPr id="13" name="Picture 4"/>
-            <wp:cNvGraphicFramePr>
-              <a:graphicFrameLocks xmlns:a="http://schemas.openxmlformats.org/drawingml/2006/main" noChangeAspect="1"/>
-            </wp:cNvGraphicFramePr>
-            <a:graphic xmlns:a="http://schemas.openxmlformats.org/drawingml/2006/main">
-              <a:graphicData uri="http://schemas.openxmlformats.org/drawingml/2006/picture">
-                <pic:pic xmlns:pic="http://schemas.openxmlformats.org/drawingml/2006/picture">
-                  <pic:nvPicPr>
-                    <pic:cNvPr id="13" name="Picture 4"/>
-                    <pic:cNvPicPr>
-                      <a:picLocks noChangeAspect="1"/>
-                    </pic:cNvPicPr>
-                  </pic:nvPicPr>
-                  <pic:blipFill>
-                    <a:blip r:embed="rId25"/>
-                    <a:stretch>
-                      <a:fillRect/>
-                    </a:stretch>
-                  </pic:blipFill>
-                  <pic:spPr>
-                    <a:xfrm>
-                      <a:off x="0" y="0"/>
-                      <a:ext cx="5575935" cy="3968750"/>
-                    </a:xfrm>
-                    <a:prstGeom prst="rect">
-                      <a:avLst/>
-                    </a:prstGeom>
-                    <a:noFill/>
-                    <a:ln>
-                      <a:noFill/>
-                    </a:ln>
-                  </pic:spPr>
-                </pic:pic>
-              </a:graphicData>
-            </a:graphic>
-          </wp:inline>
-        </w:drawing>
-      </w:r>
-    </w:p>
-    <w:p>
-      <w:pPr>
-        <w:pStyle w:val="10"/>
         <w:ind w:firstLine="2130"/>
         <w:jc w:val="both"/>
       </w:pPr>
@@ -21859,9 +21779,9 @@
           <w:lang w:val="vi-VN"/>
         </w:rPr>
       </w:pPr>
-      <w:bookmarkStart w:id="89" w:name="_Toc11103"/>
-      <w:bookmarkStart w:id="90" w:name="_Toc14498"/>
-      <w:bookmarkStart w:id="91" w:name="_Toc59720018"/>
+      <w:bookmarkStart w:id="89" w:name="_Toc59720018"/>
+      <w:bookmarkStart w:id="90" w:name="_Toc11103"/>
+      <w:bookmarkStart w:id="91" w:name="_Toc14498"/>
     </w:p>
     <w:p>
       <w:pPr>
@@ -21968,7 +21888,7 @@
                     </pic:cNvPicPr>
                   </pic:nvPicPr>
                   <pic:blipFill>
-                    <a:blip r:embed="rId26"/>
+                    <a:blip r:embed="rId24"/>
                     <a:stretch>
                       <a:fillRect/>
                     </a:stretch>
@@ -22031,10 +21951,10 @@
           <w:lang w:val="en-US"/>
         </w:rPr>
       </w:pPr>
-      <w:bookmarkStart w:id="92" w:name="_Toc11335100"/>
+      <w:bookmarkStart w:id="92" w:name="_Toc31919"/>
       <w:bookmarkStart w:id="93" w:name="_Toc59720020"/>
-      <w:bookmarkStart w:id="94" w:name="_Toc15882"/>
-      <w:bookmarkStart w:id="95" w:name="_Toc31919"/>
+      <w:bookmarkStart w:id="94" w:name="_Toc11335100"/>
+      <w:bookmarkStart w:id="95" w:name="_Toc15882"/>
       <w:r>
         <w:rPr>
           <w:rFonts w:hint="default" w:ascii="Times New Roman" w:hAnsi="Times New Roman" w:cs="Times New Roman"/>
@@ -22088,7 +22008,7 @@
                     </pic:cNvPicPr>
                   </pic:nvPicPr>
                   <pic:blipFill>
-                    <a:blip r:embed="rId27"/>
+                    <a:blip r:embed="rId25"/>
                     <a:stretch>
                       <a:fillRect/>
                     </a:stretch>
@@ -22197,7 +22117,7 @@
                     </pic:cNvPicPr>
                   </pic:nvPicPr>
                   <pic:blipFill>
-                    <a:blip r:embed="rId28"/>
+                    <a:blip r:embed="rId26"/>
                     <a:stretch>
                       <a:fillRect/>
                     </a:stretch>
@@ -22263,7 +22183,7 @@
                     </pic:cNvPicPr>
                   </pic:nvPicPr>
                   <pic:blipFill>
-                    <a:blip r:embed="rId29"/>
+                    <a:blip r:embed="rId27"/>
                     <a:stretch>
                       <a:fillRect/>
                     </a:stretch>
@@ -22351,7 +22271,7 @@
                     </pic:cNvPicPr>
                   </pic:nvPicPr>
                   <pic:blipFill>
-                    <a:blip r:embed="rId30"/>
+                    <a:blip r:embed="rId28"/>
                     <a:stretch>
                       <a:fillRect/>
                     </a:stretch>
@@ -22444,7 +22364,7 @@
                     </pic:cNvPicPr>
                   </pic:nvPicPr>
                   <pic:blipFill>
-                    <a:blip r:embed="rId31"/>
+                    <a:blip r:embed="rId29"/>
                     <a:stretch>
                       <a:fillRect/>
                     </a:stretch>
@@ -22512,7 +22432,7 @@
                     </pic:cNvPicPr>
                   </pic:nvPicPr>
                   <pic:blipFill>
-                    <a:blip r:embed="rId32"/>
+                    <a:blip r:embed="rId30"/>
                     <a:stretch>
                       <a:fillRect/>
                     </a:stretch>
@@ -22580,7 +22500,7 @@
                     </pic:cNvPicPr>
                   </pic:nvPicPr>
                   <pic:blipFill>
-                    <a:blip r:embed="rId33"/>
+                    <a:blip r:embed="rId31"/>
                     <a:stretch>
                       <a:fillRect/>
                     </a:stretch>
@@ -22684,7 +22604,7 @@
                     </pic:cNvPicPr>
                   </pic:nvPicPr>
                   <pic:blipFill>
-                    <a:blip r:embed="rId34"/>
+                    <a:blip r:embed="rId32"/>
                     <a:stretch>
                       <a:fillRect/>
                     </a:stretch>
@@ -22752,7 +22672,7 @@
                     </pic:cNvPicPr>
                   </pic:nvPicPr>
                   <pic:blipFill>
-                    <a:blip r:embed="rId35"/>
+                    <a:blip r:embed="rId33"/>
                     <a:stretch>
                       <a:fillRect/>
                     </a:stretch>
@@ -22820,7 +22740,7 @@
                     </pic:cNvPicPr>
                   </pic:nvPicPr>
                   <pic:blipFill>
-                    <a:blip r:embed="rId36"/>
+                    <a:blip r:embed="rId34"/>
                     <a:stretch>
                       <a:fillRect/>
                     </a:stretch>
@@ -22894,7 +22814,7 @@
                     </pic:cNvPicPr>
                   </pic:nvPicPr>
                   <pic:blipFill>
-                    <a:blip r:embed="rId37"/>
+                    <a:blip r:embed="rId35"/>
                     <a:stretch>
                       <a:fillRect/>
                     </a:stretch>
@@ -22987,7 +22907,7 @@
                     </pic:cNvPicPr>
                   </pic:nvPicPr>
                   <pic:blipFill>
-                    <a:blip r:embed="rId38"/>
+                    <a:blip r:embed="rId36"/>
                     <a:stretch>
                       <a:fillRect/>
                     </a:stretch>
@@ -23055,7 +22975,7 @@
                     </pic:cNvPicPr>
                   </pic:nvPicPr>
                   <pic:blipFill>
-                    <a:blip r:embed="rId39"/>
+                    <a:blip r:embed="rId37"/>
                     <a:stretch>
                       <a:fillRect/>
                     </a:stretch>
@@ -23156,7 +23076,7 @@
                     </pic:cNvPicPr>
                   </pic:nvPicPr>
                   <pic:blipFill>
-                    <a:blip r:embed="rId40"/>
+                    <a:blip r:embed="rId38"/>
                     <a:stretch>
                       <a:fillRect/>
                     </a:stretch>
@@ -23257,7 +23177,7 @@
                     </pic:cNvPicPr>
                   </pic:nvPicPr>
                   <pic:blipFill>
-                    <a:blip r:embed="rId41"/>
+                    <a:blip r:embed="rId39"/>
                     <a:stretch>
                       <a:fillRect/>
                     </a:stretch>
@@ -23325,7 +23245,7 @@
                     </pic:cNvPicPr>
                   </pic:nvPicPr>
                   <pic:blipFill>
-                    <a:blip r:embed="rId42"/>
+                    <a:blip r:embed="rId40"/>
                     <a:stretch>
                       <a:fillRect/>
                     </a:stretch>
@@ -23393,7 +23313,7 @@
                     </pic:cNvPicPr>
                   </pic:nvPicPr>
                   <pic:blipFill>
-                    <a:blip r:embed="rId43"/>
+                    <a:blip r:embed="rId41"/>
                     <a:stretch>
                       <a:fillRect/>
                     </a:stretch>
@@ -23466,8 +23386,8 @@
           <w:lang w:val="en-US"/>
         </w:rPr>
       </w:pPr>
-      <w:bookmarkStart w:id="96" w:name="_Toc5408"/>
-      <w:bookmarkStart w:id="97" w:name="_Toc27346"/>
+      <w:bookmarkStart w:id="96" w:name="_Toc27346"/>
+      <w:bookmarkStart w:id="97" w:name="_Toc5408"/>
       <w:bookmarkStart w:id="98" w:name="_Toc59720021"/>
       <w:r>
         <w:rPr>
@@ -23560,7 +23480,7 @@
                     </pic:cNvPicPr>
                   </pic:nvPicPr>
                   <pic:blipFill>
-                    <a:blip r:embed="rId44"/>
+                    <a:blip r:embed="rId42"/>
                     <a:stretch>
                       <a:fillRect/>
                     </a:stretch>
@@ -23708,7 +23628,7 @@
                     </pic:cNvPicPr>
                   </pic:nvPicPr>
                   <pic:blipFill>
-                    <a:blip r:embed="rId45"/>
+                    <a:blip r:embed="rId43"/>
                     <a:stretch>
                       <a:fillRect/>
                     </a:stretch>
@@ -23834,7 +23754,7 @@
                     </pic:cNvPicPr>
                   </pic:nvPicPr>
                   <pic:blipFill>
-                    <a:blip r:embed="rId46"/>
+                    <a:blip r:embed="rId44"/>
                     <a:stretch>
                       <a:fillRect/>
                     </a:stretch>
@@ -23902,7 +23822,7 @@
                     </pic:cNvPicPr>
                   </pic:nvPicPr>
                   <pic:blipFill>
-                    <a:blip r:embed="rId47"/>
+                    <a:blip r:embed="rId45"/>
                     <a:stretch>
                       <a:fillRect/>
                     </a:stretch>
@@ -24040,7 +23960,7 @@
                     </pic:cNvPicPr>
                   </pic:nvPicPr>
                   <pic:blipFill>
-                    <a:blip r:embed="rId48"/>
+                    <a:blip r:embed="rId46"/>
                     <a:stretch>
                       <a:fillRect/>
                     </a:stretch>
@@ -24108,7 +24028,7 @@
                     </pic:cNvPicPr>
                   </pic:nvPicPr>
                   <pic:blipFill>
-                    <a:blip r:embed="rId49"/>
+                    <a:blip r:embed="rId47"/>
                     <a:stretch>
                       <a:fillRect/>
                     </a:stretch>
@@ -24251,7 +24171,7 @@
                     </pic:cNvPicPr>
                   </pic:nvPicPr>
                   <pic:blipFill>
-                    <a:blip r:embed="rId50"/>
+                    <a:blip r:embed="rId48"/>
                     <a:stretch>
                       <a:fillRect/>
                     </a:stretch>
@@ -24380,7 +24300,7 @@
                     </pic:cNvPicPr>
                   </pic:nvPicPr>
                   <pic:blipFill>
-                    <a:blip r:embed="rId51"/>
+                    <a:blip r:embed="rId49"/>
                     <a:stretch>
                       <a:fillRect/>
                     </a:stretch>
@@ -24508,7 +24428,7 @@
                     </pic:cNvPicPr>
                   </pic:nvPicPr>
                   <pic:blipFill>
-                    <a:blip r:embed="rId52"/>
+                    <a:blip r:embed="rId50"/>
                     <a:stretch>
                       <a:fillRect/>
                     </a:stretch>
@@ -24607,7 +24527,7 @@
                     </pic:cNvPicPr>
                   </pic:nvPicPr>
                   <pic:blipFill>
-                    <a:blip r:embed="rId53"/>
+                    <a:blip r:embed="rId51"/>
                     <a:stretch>
                       <a:fillRect/>
                     </a:stretch>
@@ -24769,10 +24689,10 @@
         </w:rPr>
       </w:pPr>
       <w:bookmarkStart w:id="99" w:name="_Toc535518739"/>
-      <w:bookmarkStart w:id="100" w:name="_Toc8128"/>
-      <w:bookmarkStart w:id="101" w:name="_Toc19397"/>
-      <w:bookmarkStart w:id="102" w:name="_Toc11335105"/>
-      <w:bookmarkStart w:id="103" w:name="_Toc59720022"/>
+      <w:bookmarkStart w:id="100" w:name="_Toc19397"/>
+      <w:bookmarkStart w:id="101" w:name="_Toc8128"/>
+      <w:bookmarkStart w:id="102" w:name="_Toc59720022"/>
+      <w:bookmarkStart w:id="103" w:name="_Toc11335105"/>
       <w:r>
         <w:rPr>
           <w:rFonts w:ascii="Times New Roman" w:hAnsi="Times New Roman" w:cs="Times New Roman"/>
@@ -25221,10 +25141,10 @@
           </w14:textFill>
         </w:rPr>
       </w:pPr>
-      <w:bookmarkStart w:id="104" w:name="_Toc59720024"/>
-      <w:bookmarkStart w:id="105" w:name="_Toc13755"/>
+      <w:bookmarkStart w:id="104" w:name="_Toc13755"/>
+      <w:bookmarkStart w:id="105" w:name="_Toc11335107"/>
       <w:bookmarkStart w:id="106" w:name="_Toc17628"/>
-      <w:bookmarkStart w:id="107" w:name="_Toc11335107"/>
+      <w:bookmarkStart w:id="107" w:name="_Toc59720024"/>
       <w:bookmarkStart w:id="108" w:name="_Toc535518741"/>
       <w:r>
         <w:rPr>
